--- a/ASI/TPI/Etapa 1/Ternium SN.docx
+++ b/ASI/TPI/Etapa 1/Ternium SN.docx
@@ -1450,28 +1450,42 @@
       </w:pPr>
     </w:p>
     <w:p>
+      <w:pPr>
+        <w:rPr>
+          <w:lang w:val="es-AR"/>
+        </w:rPr>
+      </w:pPr>
+    </w:p>
+    <w:p>
+      <w:pPr>
+        <w:pStyle w:val="Ttulo1"/>
+      </w:pPr>
       <w:r>
-        <w:t>OBJETIVOS:</w:t>
-      </w:r>
-    </w:p>
-    <w:p/>
-    <w:p/>
-    <w:p/>
-    <w:p>
-      <w:r>
-        <w:t>ORGANIGRAMA:</w:t>
+        <w:t>PLANOS</w:t>
       </w:r>
     </w:p>
     <w:p>
+      <w:pPr>
+        <w:rPr>
+          <w:lang w:val="es-AR"/>
+        </w:rPr>
+      </w:pPr>
+    </w:p>
+    <w:p>
+      <w:pPr>
+        <w:rPr>
+          <w:lang w:val="es-AR"/>
+        </w:rPr>
+      </w:pPr>
       <w:r>
         <w:rPr>
-          <w:noProof/>
+          <w:lang w:val="es-AR"/>
         </w:rPr>
         <w:drawing>
-          <wp:inline distT="0" distB="0" distL="0" distR="0" wp14:anchorId="7186D492" wp14:editId="4D0084A7">
-            <wp:extent cx="6650292" cy="2044460"/>
+          <wp:inline distT="0" distB="0" distL="0" distR="0" wp14:anchorId="2BA0FF53" wp14:editId="5AED0191">
+            <wp:extent cx="6192520" cy="2578735"/>
             <wp:effectExtent l="0" t="0" r="0" b="0"/>
-            <wp:docPr id="836550094" name="Imagen 3" descr="Diagrama&#10;&#10;El contenido generado por IA puede ser incorrecto."/>
+            <wp:docPr id="660283604" name="Imagen 1" descr="Un conjunto de letras negras en un fondo blanco&#10;&#10;El contenido generado por IA puede ser incorrecto."/>
             <wp:cNvGraphicFramePr>
               <a:graphicFrameLocks xmlns:a="http://schemas.openxmlformats.org/drawingml/2006/main" noChangeAspect="1"/>
             </wp:cNvGraphicFramePr>
@@ -1479,36 +1493,23 @@
               <a:graphicData uri="http://schemas.openxmlformats.org/drawingml/2006/picture">
                 <pic:pic xmlns:pic="http://schemas.openxmlformats.org/drawingml/2006/picture">
                   <pic:nvPicPr>
-                    <pic:cNvPr id="836550094" name="Imagen 3" descr="Diagrama&#10;&#10;El contenido generado por IA puede ser incorrecto."/>
-                    <pic:cNvPicPr>
-                      <a:picLocks noChangeAspect="1" noChangeArrowheads="1"/>
-                    </pic:cNvPicPr>
+                    <pic:cNvPr id="660283604" name="Imagen 1" descr="Un conjunto de letras negras en un fondo blanco&#10;&#10;El contenido generado por IA puede ser incorrecto."/>
+                    <pic:cNvPicPr/>
                   </pic:nvPicPr>
                   <pic:blipFill>
-                    <a:blip r:embed="rId11">
-                      <a:extLst>
-                        <a:ext uri="{28A0092B-C50C-407E-A947-70E740481C1C}">
-                          <a14:useLocalDpi xmlns:a14="http://schemas.microsoft.com/office/drawing/2010/main" val="0"/>
-                        </a:ext>
-                      </a:extLst>
-                    </a:blip>
-                    <a:srcRect/>
+                    <a:blip r:embed="rId11"/>
                     <a:stretch>
                       <a:fillRect/>
                     </a:stretch>
                   </pic:blipFill>
-                  <pic:spPr bwMode="auto">
+                  <pic:spPr>
                     <a:xfrm>
                       <a:off x="0" y="0"/>
-                      <a:ext cx="6670724" cy="2050741"/>
+                      <a:ext cx="6192520" cy="2578735"/>
                     </a:xfrm>
                     <a:prstGeom prst="rect">
                       <a:avLst/>
                     </a:prstGeom>
-                    <a:noFill/>
-                    <a:ln>
-                      <a:noFill/>
-                    </a:ln>
                   </pic:spPr>
                 </pic:pic>
               </a:graphicData>
@@ -1517,82 +1518,133 @@
         </w:drawing>
       </w:r>
     </w:p>
-    <w:p/>
-    <w:p/>
-    <w:p/>
-    <w:p/>
-    <w:p/>
     <w:p>
       <w:pPr>
-        <w:pStyle w:val="Ttulo2"/>
+        <w:rPr>
+          <w:lang w:val="es-AR"/>
+        </w:rPr>
+      </w:pPr>
+    </w:p>
+    <w:p>
+      <w:pPr>
+        <w:rPr>
+          <w:lang w:val="es-AR"/>
+        </w:rPr>
+      </w:pPr>
+    </w:p>
+    <w:p>
+      <w:pPr>
+        <w:pStyle w:val="Ttulo1"/>
       </w:pPr>
       <w:r>
-        <w:t>Bibliografía</w:t>
+        <w:t>Medidas</w:t>
       </w:r>
     </w:p>
     <w:p>
       <w:pPr>
-        <w:pStyle w:val="Prrafodelista"/>
-        <w:numPr>
-          <w:ilvl w:val="0"/>
-          <w:numId w:val="12"/>
-        </w:numPr>
-        <w:rPr>
-          <w:lang w:val="en-US"/>
+        <w:rPr>
+          <w:lang w:val="es-AR"/>
+        </w:rPr>
+      </w:pPr>
+    </w:p>
+    <w:p>
+      <w:pPr>
+        <w:rPr>
+          <w:lang w:val="es-AR"/>
         </w:rPr>
       </w:pPr>
       <w:hyperlink r:id="rId12" w:history="1">
         <w:r>
           <w:rPr>
             <w:rStyle w:val="Hipervnculo"/>
-            <w:lang w:val="en-US"/>
+            <w:lang w:val="es-AR"/>
           </w:rPr>
-          <w:t>https://izquierdaweb.com/somisa-cronica-de-una-privatizacion-y-resistencia-obrera/?gad_source=1&amp;gclid=Cj0KCQjw16O_BhDNARIsAC3i2GDTr-QCwWE7jIk9YTO63IofTlUgDf3-EtxCY9G8-sRkSGcPFJNuyYQaAhPSEALw_wcB</w:t>
+          <w:t>https://co.ternium.com/media/gdopv5ep/cata-logo-aceros-planos-ternium-2021.pdf</w:t>
         </w:r>
       </w:hyperlink>
     </w:p>
     <w:p>
       <w:pPr>
-        <w:pStyle w:val="Prrafodelista"/>
-        <w:numPr>
-          <w:ilvl w:val="0"/>
-          <w:numId w:val="12"/>
-        </w:numPr>
+        <w:rPr>
+          <w:lang w:val="es-AR"/>
+        </w:rPr>
+      </w:pPr>
+    </w:p>
+    <w:p>
+      <w:pPr>
+        <w:rPr>
+          <w:lang w:val="es-AR"/>
+        </w:rPr>
       </w:pPr>
       <w:hyperlink r:id="rId13" w:history="1">
         <w:r>
           <w:rPr>
             <w:rStyle w:val="Hipervnculo"/>
+            <w:lang w:val="es-AR"/>
           </w:rPr>
-          <w:t>https://ar.ternium.com/es</w:t>
+          <w:t>https://www.laminadosindustrialessa.com/productos/</w:t>
         </w:r>
       </w:hyperlink>
     </w:p>
     <w:p>
       <w:pPr>
-        <w:pStyle w:val="Prrafodelista"/>
-        <w:numPr>
-          <w:ilvl w:val="0"/>
-          <w:numId w:val="12"/>
-        </w:numPr>
+        <w:rPr>
+          <w:lang w:val="es-AR"/>
+        </w:rPr>
       </w:pPr>
       <w:hyperlink r:id="rId14" w:history="1">
         <w:r>
           <w:rPr>
             <w:rStyle w:val="Hipervnculo"/>
+            <w:lang w:val="es-AR"/>
           </w:rPr>
-          <w:t>https://www.gem.wiki/Ternium_Siderar_San_Nicol%C3%A1s_steel_plant</w:t>
+          <w:t>https://www.arge</w:t>
+        </w:r>
+        <w:r>
+          <w:rPr>
+            <w:rStyle w:val="Hipervnculo"/>
+            <w:lang w:val="es-AR"/>
+          </w:rPr>
+          <w:t>n</w:t>
+        </w:r>
+        <w:r>
+          <w:rPr>
+            <w:rStyle w:val="Hipervnculo"/>
+            <w:lang w:val="es-AR"/>
+          </w:rPr>
+          <w:t>tina.gob.ar/sites/default/files/fa_8014.pdf</w:t>
         </w:r>
       </w:hyperlink>
     </w:p>
     <w:p>
       <w:pPr>
-        <w:pStyle w:val="Prrafodelista"/>
-        <w:numPr>
-          <w:ilvl w:val="0"/>
-          <w:numId w:val="12"/>
-        </w:numPr>
-      </w:pPr>
+        <w:rPr>
+          <w:lang w:val="es-AR"/>
+        </w:rPr>
+      </w:pPr>
+      <w:hyperlink r:id="rId15" w:history="1">
+        <w:r>
+          <w:rPr>
+            <w:rStyle w:val="Hipervnculo"/>
+            <w:lang w:val="es-AR"/>
+          </w:rPr>
+          <w:t>https://mroyo.com/wp-content/uploads/2023</w:t>
+        </w:r>
+        <w:r>
+          <w:rPr>
+            <w:rStyle w:val="Hipervnculo"/>
+            <w:lang w:val="es-AR"/>
+          </w:rPr>
+          <w:t>/</w:t>
+        </w:r>
+        <w:r>
+          <w:rPr>
+            <w:rStyle w:val="Hipervnculo"/>
+            <w:lang w:val="es-AR"/>
+          </w:rPr>
+          <w:t>03/8s12XKaKJOGfqTZvysUlYtIoHQVda69UYZrlHrpe.pdf</w:t>
+        </w:r>
+      </w:hyperlink>
     </w:p>
     <w:p>
       <w:pPr>
@@ -1600,6 +1652,15 @@
           <w:lang w:val="es-AR"/>
         </w:rPr>
       </w:pPr>
+      <w:hyperlink r:id="rId16" w:history="1">
+        <w:r>
+          <w:rPr>
+            <w:rStyle w:val="Hipervnculo"/>
+            <w:lang w:val="es-AR"/>
+          </w:rPr>
+          <w:t>https://www.fceia.unr.edu.ar/materialescivil/presentaciones/tipificacion_aceros.pdf</w:t>
+        </w:r>
+      </w:hyperlink>
     </w:p>
     <w:p>
       <w:pPr>
@@ -1607,6 +1668,47 @@
           <w:lang w:val="es-AR"/>
         </w:rPr>
       </w:pPr>
+      <w:r>
+        <w:rPr>
+          <w:lang w:val="es-AR"/>
+        </w:rPr>
+        <w:lastRenderedPageBreak/>
+        <w:drawing>
+          <wp:inline distT="0" distB="0" distL="0" distR="0" wp14:anchorId="074543E3" wp14:editId="6B978F4D">
+            <wp:extent cx="6192520" cy="4209415"/>
+            <wp:effectExtent l="0" t="0" r="0" b="635"/>
+            <wp:docPr id="2113672418" name="Imagen 1" descr="Interfaz de usuario gráfica, Tabla, Excel&#10;&#10;El contenido generado por IA puede ser incorrecto."/>
+            <wp:cNvGraphicFramePr>
+              <a:graphicFrameLocks xmlns:a="http://schemas.openxmlformats.org/drawingml/2006/main" noChangeAspect="1"/>
+            </wp:cNvGraphicFramePr>
+            <a:graphic xmlns:a="http://schemas.openxmlformats.org/drawingml/2006/main">
+              <a:graphicData uri="http://schemas.openxmlformats.org/drawingml/2006/picture">
+                <pic:pic xmlns:pic="http://schemas.openxmlformats.org/drawingml/2006/picture">
+                  <pic:nvPicPr>
+                    <pic:cNvPr id="2113672418" name="Imagen 1" descr="Interfaz de usuario gráfica, Tabla, Excel&#10;&#10;El contenido generado por IA puede ser incorrecto."/>
+                    <pic:cNvPicPr/>
+                  </pic:nvPicPr>
+                  <pic:blipFill>
+                    <a:blip r:embed="rId17"/>
+                    <a:stretch>
+                      <a:fillRect/>
+                    </a:stretch>
+                  </pic:blipFill>
+                  <pic:spPr>
+                    <a:xfrm>
+                      <a:off x="0" y="0"/>
+                      <a:ext cx="6192520" cy="4209415"/>
+                    </a:xfrm>
+                    <a:prstGeom prst="rect">
+                      <a:avLst/>
+                    </a:prstGeom>
+                  </pic:spPr>
+                </pic:pic>
+              </a:graphicData>
+            </a:graphic>
+          </wp:inline>
+        </w:drawing>
+      </w:r>
     </w:p>
     <w:p>
       <w:pPr>
@@ -1643,9 +1745,16 @@
         </w:rPr>
       </w:pPr>
     </w:p>
+    <w:p>
+      <w:pPr>
+        <w:rPr>
+          <w:lang w:val="es-AR"/>
+        </w:rPr>
+      </w:pPr>
+    </w:p>
     <w:sectPr>
-      <w:headerReference w:type="default" r:id="rId15"/>
-      <w:footerReference w:type="default" r:id="rId16"/>
+      <w:headerReference w:type="default" r:id="rId18"/>
+      <w:footerReference w:type="default" r:id="rId19"/>
       <w:pgSz w:w="11906" w:h="16838" w:code="9"/>
       <w:pgMar w:top="1440" w:right="1077" w:bottom="1440" w:left="1077" w:header="709" w:footer="709" w:gutter="0"/>
       <w:pgNumType w:start="0"/>
@@ -4756,6 +4865,18 @@
       <w:shd w:val="clear" w:color="auto" w:fill="E1DFDD"/>
     </w:rPr>
   </w:style>
+  <w:style w:type="character" w:styleId="Hipervnculovisitado">
+    <w:name w:val="FollowedHyperlink"/>
+    <w:basedOn w:val="Fuentedeprrafopredeter"/>
+    <w:uiPriority w:val="99"/>
+    <w:semiHidden/>
+    <w:unhideWhenUsed/>
+    <w:rsid w:val="007119B6"/>
+    <w:rPr>
+      <w:color w:val="954F72" w:themeColor="followedHyperlink"/>
+      <w:u w:val="single"/>
+    </w:rPr>
+  </w:style>
 </w:styles>
 </file>
 
